--- a/学习笔记.docx
+++ b/学习笔记.docx
@@ -4,15 +4,12 @@
   <w:body>
     <w:p>
       <w:pPr>
-        <w:pStyle w:val="a3"/>
+        <w:pStyle w:val="ListParagraph"/>
         <w:numPr>
           <w:ilvl w:val="0"/>
           <w:numId w:val="1"/>
         </w:numPr>
         <w:ind w:firstLineChars="0"/>
-        <w:rPr>
-          <w:rFonts w:hint="eastAsia"/>
-        </w:rPr>
       </w:pPr>
       <w:r>
         <w:rPr>
@@ -23,26 +20,628 @@
     </w:p>
     <w:p>
       <w:pPr>
-        <w:pStyle w:val="a3"/>
+        <w:pStyle w:val="ListParagraph"/>
         <w:ind w:left="420" w:firstLineChars="0" w:firstLine="0"/>
-        <w:rPr>
-          <w:rFonts w:hint="eastAsia"/>
-        </w:rPr>
-      </w:pPr>
-      <w:bookmarkStart w:id="0" w:name="_GoBack"/>
-      <w:bookmarkEnd w:id="0"/>
-    </w:p>
-    <w:p>
-      <w:pPr>
-        <w:pStyle w:val="a3"/>
+      </w:pPr>
+    </w:p>
+    <w:p>
+      <w:pPr>
+        <w:pStyle w:val="ListParagraph"/>
         <w:numPr>
           <w:ilvl w:val="0"/>
           <w:numId w:val="1"/>
         </w:numPr>
         <w:ind w:firstLineChars="0"/>
-        <w:rPr>
-          <w:rFonts w:hint="eastAsia"/>
-        </w:rPr>
+      </w:pPr>
+      <w:r>
+        <w:t>MySQL</w:t>
+      </w:r>
+    </w:p>
+    <w:p>
+      <w:pPr>
+        <w:pStyle w:val="ListParagraph"/>
+      </w:pPr>
+    </w:p>
+    <w:p>
+      <w:r>
+        <w:rPr>
+          <w:rFonts w:hint="eastAsia"/>
+        </w:rPr>
+        <w:t>连接数据库：</w:t>
+      </w:r>
+      <w:proofErr w:type="spellStart"/>
+      <w:r>
+        <w:rPr>
+          <w:rFonts w:hint="eastAsia"/>
+        </w:rPr>
+        <w:t>mysql</w:t>
+      </w:r>
+      <w:proofErr w:type="spellEnd"/>
+      <w:r>
+        <w:rPr>
+          <w:rFonts w:hint="eastAsia"/>
+        </w:rPr>
+        <w:t xml:space="preserve"> </w:t>
+      </w:r>
+      <w:r>
+        <w:t>–</w:t>
+      </w:r>
+      <w:proofErr w:type="spellStart"/>
+      <w:r>
+        <w:rPr>
+          <w:rFonts w:hint="eastAsia"/>
+        </w:rPr>
+        <w:t>uroot</w:t>
+      </w:r>
+      <w:proofErr w:type="spellEnd"/>
+      <w:r>
+        <w:rPr>
+          <w:rFonts w:hint="eastAsia"/>
+        </w:rPr>
+        <w:t xml:space="preserve"> </w:t>
+      </w:r>
+      <w:r>
+        <w:t>–</w:t>
+      </w:r>
+      <w:proofErr w:type="spellStart"/>
+      <w:r>
+        <w:rPr>
+          <w:rFonts w:hint="eastAsia"/>
+        </w:rPr>
+        <w:t>proot</w:t>
+      </w:r>
+      <w:proofErr w:type="spellEnd"/>
+    </w:p>
+    <w:p>
+      <w:r>
+        <w:t>S</w:t>
+      </w:r>
+      <w:r>
+        <w:rPr>
+          <w:rFonts w:hint="eastAsia"/>
+        </w:rPr>
+        <w:t xml:space="preserve">how </w:t>
+      </w:r>
+      <w:proofErr w:type="spellStart"/>
+      <w:r>
+        <w:rPr>
+          <w:rFonts w:hint="eastAsia"/>
+        </w:rPr>
+        <w:t>databases</w:t>
+      </w:r>
+      <w:proofErr w:type="gramStart"/>
+      <w:r>
+        <w:rPr>
+          <w:rFonts w:hint="eastAsia"/>
+        </w:rPr>
+        <w:t>,show</w:t>
+      </w:r>
+      <w:proofErr w:type="spellEnd"/>
+      <w:proofErr w:type="gramEnd"/>
+      <w:r>
+        <w:rPr>
+          <w:rFonts w:hint="eastAsia"/>
+        </w:rPr>
+        <w:t xml:space="preserve"> tables;</w:t>
+      </w:r>
+    </w:p>
+    <w:p>
+      <w:pPr>
+        <w:pStyle w:val="ListParagraph"/>
+        <w:ind w:left="420" w:firstLineChars="0" w:firstLine="0"/>
+      </w:pPr>
+    </w:p>
+    <w:p>
+      <w:pPr>
+        <w:pStyle w:val="ListParagraph"/>
+      </w:pPr>
+    </w:p>
+    <w:p>
+      <w:pPr>
+        <w:pStyle w:val="ListParagraph"/>
+        <w:numPr>
+          <w:ilvl w:val="0"/>
+          <w:numId w:val="1"/>
+        </w:numPr>
+        <w:ind w:firstLineChars="0"/>
+      </w:pPr>
+      <w:r>
+        <w:t>Portal</w:t>
+      </w:r>
+    </w:p>
+    <w:p>
+      <w:pPr>
+        <w:pStyle w:val="ListParagraph"/>
+        <w:ind w:left="420"/>
+      </w:pPr>
+      <w:r>
+        <w:t>.</w:t>
+      </w:r>
+      <w:r>
+        <w:rPr>
+          <w:rFonts w:hint="eastAsia"/>
+        </w:rPr>
+        <w:t>runtime option</w:t>
+      </w:r>
+      <w:r>
+        <w:rPr>
+          <w:rFonts w:hint="eastAsia"/>
+        </w:rPr>
+        <w:t>：在</w:t>
+      </w:r>
+      <w:r>
+        <w:rPr>
+          <w:rFonts w:hint="eastAsia"/>
+        </w:rPr>
+        <w:t>jsr236</w:t>
+      </w:r>
+      <w:r>
+        <w:rPr>
+          <w:rFonts w:hint="eastAsia"/>
+        </w:rPr>
+        <w:t>中有</w:t>
+      </w:r>
+      <w:r>
+        <w:rPr>
+          <w:rFonts w:hint="eastAsia"/>
+        </w:rPr>
+        <w:t>4</w:t>
+      </w:r>
+      <w:r>
+        <w:rPr>
+          <w:rFonts w:hint="eastAsia"/>
+        </w:rPr>
+        <w:t>個，</w:t>
+      </w:r>
+    </w:p>
+    <w:p>
+      <w:pPr>
+        <w:pStyle w:val="ListParagraph"/>
+        <w:ind w:left="420"/>
+      </w:pPr>
+      <w:r>
+        <w:rPr>
+          <w:rFonts w:hint="eastAsia"/>
+        </w:rPr>
+        <w:t xml:space="preserve">  </w:t>
+      </w:r>
+      <w:proofErr w:type="spellStart"/>
+      <w:r>
+        <w:t>javax.portlet.escapeXml</w:t>
+      </w:r>
+      <w:proofErr w:type="spellEnd"/>
+    </w:p>
+    <w:p>
+      <w:pPr>
+        <w:pStyle w:val="ListParagraph"/>
+        <w:ind w:left="420"/>
+      </w:pPr>
+      <w:r>
+        <w:t xml:space="preserve">  </w:t>
+      </w:r>
+      <w:proofErr w:type="spellStart"/>
+      <w:r>
+        <w:t>javax.portlet.renderHeaders</w:t>
+      </w:r>
+      <w:proofErr w:type="spellEnd"/>
+    </w:p>
+    <w:p>
+      <w:pPr>
+        <w:pStyle w:val="ListParagraph"/>
+        <w:ind w:left="420"/>
+      </w:pPr>
+      <w:r>
+        <w:t xml:space="preserve">  </w:t>
+      </w:r>
+      <w:proofErr w:type="spellStart"/>
+      <w:r>
+        <w:t>javax.portlet.servletDefaultSessionScope</w:t>
+      </w:r>
+      <w:proofErr w:type="spellEnd"/>
+    </w:p>
+    <w:p>
+      <w:pPr>
+        <w:pStyle w:val="ListParagraph"/>
+        <w:ind w:left="420" w:firstLineChars="0" w:firstLine="0"/>
+      </w:pPr>
+      <w:r>
+        <w:rPr>
+          <w:rFonts w:hint="eastAsia"/>
+        </w:rPr>
+        <w:t xml:space="preserve">  </w:t>
+      </w:r>
+      <w:r>
+        <w:t xml:space="preserve">    </w:t>
+      </w:r>
+      <w:proofErr w:type="spellStart"/>
+      <w:r>
+        <w:t>javax.portlet.actionScopedRequestAttributes</w:t>
+      </w:r>
+      <w:proofErr w:type="spellEnd"/>
+    </w:p>
+    <w:p>
+      <w:pPr>
+        <w:pStyle w:val="ListParagraph"/>
+        <w:numPr>
+          <w:ilvl w:val="0"/>
+          <w:numId w:val="1"/>
+        </w:numPr>
+        <w:ind w:firstLineChars="0"/>
+      </w:pPr>
+      <w:r>
+        <w:t xml:space="preserve">PSML </w:t>
+      </w:r>
+    </w:p>
+    <w:p>
+      <w:pPr>
+        <w:pStyle w:val="ListParagraph"/>
+        <w:ind w:left="420" w:firstLineChars="0" w:firstLine="0"/>
+      </w:pPr>
+      <w:r>
+        <w:t xml:space="preserve">4.1 </w:t>
+      </w:r>
+      <w:r>
+        <w:t>decorator='clear'</w:t>
+      </w:r>
+      <w:r>
+        <w:t xml:space="preserve"> </w:t>
+      </w:r>
+      <w:r>
+        <w:rPr>
+          <w:rFonts w:hint="eastAsia"/>
+        </w:rPr>
+        <w:t>这个属性用再</w:t>
+      </w:r>
+      <w:proofErr w:type="spellStart"/>
+      <w:r>
+        <w:rPr>
+          <w:rFonts w:hint="eastAsia"/>
+        </w:rPr>
+        <w:t>psml</w:t>
+      </w:r>
+      <w:proofErr w:type="spellEnd"/>
+      <w:r>
+        <w:rPr>
+          <w:rFonts w:hint="eastAsia"/>
+        </w:rPr>
+        <w:t>中来控制是否需要将</w:t>
+      </w:r>
+      <w:proofErr w:type="spellStart"/>
+      <w:r>
+        <w:rPr>
+          <w:rFonts w:hint="eastAsia"/>
+        </w:rPr>
+        <w:t>portlet</w:t>
+      </w:r>
+      <w:proofErr w:type="spellEnd"/>
+      <w:r>
+        <w:rPr>
+          <w:rFonts w:hint="eastAsia"/>
+        </w:rPr>
+        <w:t>的外围的修饰去掉，可以参考</w:t>
+      </w:r>
+      <w:r>
+        <w:t>/WEB-INF/pages/template.tpsml:25</w:t>
+      </w:r>
+    </w:p>
+    <w:p>
+      <w:pPr>
+        <w:pStyle w:val="ListParagraph"/>
+        <w:ind w:left="420" w:firstLineChars="0" w:firstLine="0"/>
+      </w:pPr>
+      <w:r>
+        <w:rPr>
+          <w:rFonts w:hint="eastAsia"/>
+        </w:rPr>
+        <w:t xml:space="preserve"> </w:t>
+      </w:r>
+    </w:p>
+    <w:tbl>
+      <w:tblPr>
+        <w:tblStyle w:val="TableGrid"/>
+        <w:tblW w:w="0" w:type="auto"/>
+        <w:tblInd w:w="420" w:type="dxa"/>
+        <w:tblLook w:val="04A0" w:firstRow="1" w:lastRow="0" w:firstColumn="1" w:lastColumn="0" w:noHBand="0" w:noVBand="1"/>
+      </w:tblPr>
+      <w:tblGrid>
+        <w:gridCol w:w="8102"/>
+      </w:tblGrid>
+      <w:tr>
+        <w:tc>
+          <w:tcPr>
+            <w:tcW w:w="8522" w:type="dxa"/>
+          </w:tcPr>
+          <w:p>
+            <w:pPr>
+              <w:pStyle w:val="ListParagraph"/>
+              <w:ind w:firstLineChars="0" w:firstLine="0"/>
+            </w:pPr>
+            <w:r>
+              <w:t>&lt;fragment id="</w:t>
+            </w:r>
+            <w:proofErr w:type="spellStart"/>
+            <w:r>
+              <w:t>jsSpaceNavigator</w:t>
+            </w:r>
+            <w:proofErr w:type="spellEnd"/>
+            <w:r>
+              <w:t>" type="</w:t>
+            </w:r>
+            <w:proofErr w:type="spellStart"/>
+            <w:r>
+              <w:t>portlet</w:t>
+            </w:r>
+            <w:proofErr w:type="spellEnd"/>
+            <w:r>
+              <w:t>" name="j2-admin::</w:t>
+            </w:r>
+            <w:proofErr w:type="spellStart"/>
+            <w:r>
+              <w:t>SpaceNavigator</w:t>
+            </w:r>
+            <w:proofErr w:type="spellEnd"/>
+            <w:r>
+              <w:t>" decorator='clear'&gt;</w:t>
+            </w:r>
+          </w:p>
+          <w:p>
+            <w:pPr>
+              <w:pStyle w:val="ListParagraph"/>
+            </w:pPr>
+            <w:r>
+              <w:t xml:space="preserve">            &lt;property name="y" value="300"&gt;&lt;/property&gt;</w:t>
+            </w:r>
+          </w:p>
+          <w:p>
+            <w:pPr>
+              <w:pStyle w:val="ListParagraph"/>
+            </w:pPr>
+            <w:r>
+              <w:t xml:space="preserve">            &lt;property name="x" value="20"&gt;&lt;/property&gt;            </w:t>
+            </w:r>
+          </w:p>
+          <w:p>
+            <w:pPr>
+              <w:pStyle w:val="ListParagraph"/>
+            </w:pPr>
+            <w:r>
+              <w:t xml:space="preserve">            &lt;property name="state" value="detach"&gt;&lt;/property&gt;                        </w:t>
+            </w:r>
+          </w:p>
+          <w:p>
+            <w:pPr>
+              <w:pStyle w:val="ListParagraph"/>
+              <w:ind w:firstLineChars="0" w:firstLine="0"/>
+            </w:pPr>
+            <w:r>
+              <w:t>&lt;/fragment&gt;</w:t>
+            </w:r>
+          </w:p>
+        </w:tc>
+      </w:tr>
+    </w:tbl>
+    <w:p>
+      <w:pPr>
+        <w:pStyle w:val="ListParagraph"/>
+        <w:ind w:left="420" w:firstLineChars="0" w:firstLine="0"/>
+      </w:pPr>
+    </w:p>
+    <w:p>
+      <w:pPr>
+        <w:pStyle w:val="ListParagraph"/>
+        <w:numPr>
+          <w:ilvl w:val="0"/>
+          <w:numId w:val="1"/>
+        </w:numPr>
+        <w:ind w:firstLineChars="0"/>
+      </w:pPr>
+      <w:r>
+        <w:t>GIT</w:t>
+      </w:r>
+    </w:p>
+    <w:p>
+      <w:pPr>
+        <w:pStyle w:val="ListParagraph"/>
+        <w:ind w:left="420" w:firstLineChars="0" w:firstLine="0"/>
+        <w:rPr>
+          <w:rFonts w:hint="eastAsia"/>
+        </w:rPr>
+      </w:pPr>
+      <w:proofErr w:type="spellStart"/>
+      <w:r>
+        <w:t>Gitk</w:t>
+      </w:r>
+      <w:proofErr w:type="spellEnd"/>
+      <w:r>
+        <w:t xml:space="preserve">: </w:t>
+      </w:r>
+      <w:r>
+        <w:rPr>
+          <w:rFonts w:hint="eastAsia"/>
+        </w:rPr>
+        <w:t>一种图形界面看当前的</w:t>
+      </w:r>
+      <w:r>
+        <w:rPr>
+          <w:rFonts w:hint="eastAsia"/>
+        </w:rPr>
+        <w:t>repository</w:t>
+      </w:r>
+      <w:r>
+        <w:rPr>
+          <w:rFonts w:hint="eastAsia"/>
+        </w:rPr>
+        <w:t>的状态</w:t>
+      </w:r>
+    </w:p>
+    <w:p>
+      <w:pPr>
+        <w:pStyle w:val="ListParagraph"/>
+        <w:ind w:left="420" w:firstLineChars="0" w:firstLine="0"/>
+        <w:rPr>
+          <w:rFonts w:hint="eastAsia"/>
+        </w:rPr>
+      </w:pPr>
+      <w:r>
+        <w:t>M</w:t>
+      </w:r>
+      <w:r>
+        <w:rPr>
+          <w:rFonts w:hint="eastAsia"/>
+        </w:rPr>
+        <w:t>aster</w:t>
+      </w:r>
+      <w:r>
+        <w:rPr>
+          <w:rFonts w:hint="eastAsia"/>
+        </w:rPr>
+        <w:t>是指第一次从远程</w:t>
+      </w:r>
+      <w:r>
+        <w:rPr>
+          <w:rFonts w:hint="eastAsia"/>
+        </w:rPr>
+        <w:t>check out</w:t>
+      </w:r>
+      <w:r>
+        <w:rPr>
+          <w:rFonts w:hint="eastAsia"/>
+        </w:rPr>
+        <w:t>出来的</w:t>
+      </w:r>
+      <w:r>
+        <w:rPr>
+          <w:rFonts w:hint="eastAsia"/>
+        </w:rPr>
+        <w:t>repository</w:t>
+      </w:r>
+      <w:r>
+        <w:rPr>
+          <w:rFonts w:hint="eastAsia"/>
+        </w:rPr>
+        <w:t>的版本名字，而</w:t>
+      </w:r>
+      <w:proofErr w:type="spellStart"/>
+      <w:r>
+        <w:rPr>
+          <w:rFonts w:hint="eastAsia"/>
+        </w:rPr>
+        <w:t>orgin</w:t>
+      </w:r>
+      <w:proofErr w:type="spellEnd"/>
+      <w:r>
+        <w:rPr>
+          <w:rFonts w:hint="eastAsia"/>
+        </w:rPr>
+        <w:t>/master</w:t>
+      </w:r>
+      <w:r>
+        <w:rPr>
+          <w:rFonts w:hint="eastAsia"/>
+        </w:rPr>
+        <w:t>指的指远程的；</w:t>
+      </w:r>
+    </w:p>
+    <w:p>
+      <w:pPr>
+        <w:pStyle w:val="ListParagraph"/>
+        <w:ind w:left="420" w:firstLineChars="0" w:firstLine="0"/>
+        <w:rPr>
+          <w:rFonts w:hint="eastAsia"/>
+        </w:rPr>
+      </w:pPr>
+      <w:r>
+        <w:rPr>
+          <w:rFonts w:hint="eastAsia"/>
+        </w:rPr>
+        <w:t>HEAD</w:t>
+      </w:r>
+      <w:r>
+        <w:rPr>
+          <w:rFonts w:hint="eastAsia"/>
+        </w:rPr>
+        <w:t>是一个指针，指向当前的工作</w:t>
+      </w:r>
+      <w:r>
+        <w:rPr>
+          <w:rFonts w:hint="eastAsia"/>
+        </w:rPr>
+        <w:t>branch</w:t>
+      </w:r>
+      <w:r>
+        <w:rPr>
+          <w:rFonts w:hint="eastAsia"/>
+        </w:rPr>
+        <w:t>。新建一个</w:t>
+      </w:r>
+      <w:r>
+        <w:rPr>
+          <w:rFonts w:hint="eastAsia"/>
+        </w:rPr>
+        <w:t>branch</w:t>
+      </w:r>
+      <w:r>
+        <w:rPr>
+          <w:rFonts w:hint="eastAsia"/>
+        </w:rPr>
+        <w:t>，不代表就切换到了这个新</w:t>
+      </w:r>
+      <w:r>
+        <w:rPr>
+          <w:rFonts w:hint="eastAsia"/>
+        </w:rPr>
+        <w:t>branch</w:t>
+      </w:r>
+      <w:r>
+        <w:rPr>
+          <w:rFonts w:hint="eastAsia"/>
+        </w:rPr>
+        <w:t>上来了，需要手动的去切换，这个时候</w:t>
+      </w:r>
+      <w:r>
+        <w:rPr>
+          <w:rFonts w:hint="eastAsia"/>
+        </w:rPr>
+        <w:t>HEAD</w:t>
+      </w:r>
+      <w:r>
+        <w:rPr>
+          <w:rFonts w:hint="eastAsia"/>
+        </w:rPr>
+        <w:t>就是指向了新切的</w:t>
+      </w:r>
+      <w:r>
+        <w:rPr>
+          <w:rFonts w:hint="eastAsia"/>
+        </w:rPr>
+        <w:t>branch</w:t>
+      </w:r>
+      <w:r>
+        <w:rPr>
+          <w:rFonts w:hint="eastAsia"/>
+        </w:rPr>
+        <w:t>。</w:t>
+      </w:r>
+    </w:p>
+    <w:p>
+      <w:pPr>
+        <w:pStyle w:val="ListParagraph"/>
+        <w:ind w:left="420" w:firstLineChars="0" w:firstLine="0"/>
+        <w:rPr>
+          <w:rFonts w:hint="eastAsia"/>
+        </w:rPr>
+      </w:pPr>
+      <w:bookmarkStart w:id="0" w:name="_GoBack"/>
+      <w:bookmarkEnd w:id="0"/>
+    </w:p>
+    <w:p>
+      <w:pPr>
+        <w:pStyle w:val="ListParagraph"/>
+        <w:numPr>
+          <w:ilvl w:val="0"/>
+          <w:numId w:val="1"/>
+        </w:numPr>
+        <w:ind w:firstLineChars="0"/>
       </w:pPr>
     </w:p>
     <w:sectPr>
@@ -305,7 +904,7 @@
     <w:lsdException w:name="Bibliography" w:uiPriority="37"/>
     <w:lsdException w:name="TOC Heading" w:uiPriority="39" w:qFormat="1"/>
   </w:latentStyles>
-  <w:style w:type="paragraph" w:default="1" w:styleId="a">
+  <w:style w:type="paragraph" w:default="1" w:styleId="Normal">
     <w:name w:val="Normal"/>
     <w:qFormat/>
     <w:pPr>
@@ -313,13 +912,13 @@
       <w:jc w:val="both"/>
     </w:pPr>
   </w:style>
-  <w:style w:type="character" w:default="1" w:styleId="a0">
+  <w:style w:type="character" w:default="1" w:styleId="DefaultParagraphFont">
     <w:name w:val="Default Paragraph Font"/>
     <w:uiPriority w:val="1"/>
     <w:semiHidden/>
     <w:unhideWhenUsed/>
   </w:style>
-  <w:style w:type="table" w:default="1" w:styleId="a1">
+  <w:style w:type="table" w:default="1" w:styleId="TableNormal">
     <w:name w:val="Normal Table"/>
     <w:uiPriority w:val="99"/>
     <w:semiHidden/>
@@ -334,21 +933,44 @@
       </w:tblCellMar>
     </w:tblPr>
   </w:style>
-  <w:style w:type="numbering" w:default="1" w:styleId="a2">
+  <w:style w:type="numbering" w:default="1" w:styleId="NoList">
     <w:name w:val="No List"/>
     <w:uiPriority w:val="99"/>
     <w:semiHidden/>
     <w:unhideWhenUsed/>
   </w:style>
-  <w:style w:type="paragraph" w:styleId="a3">
+  <w:style w:type="paragraph" w:styleId="ListParagraph">
     <w:name w:val="List Paragraph"/>
-    <w:basedOn w:val="a"/>
+    <w:basedOn w:val="Normal"/>
     <w:uiPriority w:val="34"/>
     <w:qFormat/>
     <w:rsid w:val="002B59FD"/>
     <w:pPr>
       <w:ind w:firstLineChars="200" w:firstLine="420"/>
     </w:pPr>
+  </w:style>
+  <w:style w:type="table" w:styleId="TableGrid">
+    <w:name w:val="Table Grid"/>
+    <w:basedOn w:val="TableNormal"/>
+    <w:uiPriority w:val="59"/>
+    <w:rsid w:val="005A2066"/>
+    <w:tblPr>
+      <w:tblInd w:w="0" w:type="dxa"/>
+      <w:tblBorders>
+        <w:top w:val="single" w:sz="4" w:space="0" w:color="auto"/>
+        <w:left w:val="single" w:sz="4" w:space="0" w:color="auto"/>
+        <w:bottom w:val="single" w:sz="4" w:space="0" w:color="auto"/>
+        <w:right w:val="single" w:sz="4" w:space="0" w:color="auto"/>
+        <w:insideH w:val="single" w:sz="4" w:space="0" w:color="auto"/>
+        <w:insideV w:val="single" w:sz="4" w:space="0" w:color="auto"/>
+      </w:tblBorders>
+      <w:tblCellMar>
+        <w:top w:w="0" w:type="dxa"/>
+        <w:left w:w="108" w:type="dxa"/>
+        <w:bottom w:w="0" w:type="dxa"/>
+        <w:right w:w="108" w:type="dxa"/>
+      </w:tblCellMar>
+    </w:tblPr>
   </w:style>
 </w:styles>
 </file>
@@ -506,7 +1128,7 @@
     <w:lsdException w:name="Bibliography" w:uiPriority="37"/>
     <w:lsdException w:name="TOC Heading" w:uiPriority="39" w:qFormat="1"/>
   </w:latentStyles>
-  <w:style w:type="paragraph" w:default="1" w:styleId="a">
+  <w:style w:type="paragraph" w:default="1" w:styleId="Normal">
     <w:name w:val="Normal"/>
     <w:qFormat/>
     <w:pPr>
@@ -514,13 +1136,13 @@
       <w:jc w:val="both"/>
     </w:pPr>
   </w:style>
-  <w:style w:type="character" w:default="1" w:styleId="a0">
+  <w:style w:type="character" w:default="1" w:styleId="DefaultParagraphFont">
     <w:name w:val="Default Paragraph Font"/>
     <w:uiPriority w:val="1"/>
     <w:semiHidden/>
     <w:unhideWhenUsed/>
   </w:style>
-  <w:style w:type="table" w:default="1" w:styleId="a1">
+  <w:style w:type="table" w:default="1" w:styleId="TableNormal">
     <w:name w:val="Normal Table"/>
     <w:uiPriority w:val="99"/>
     <w:semiHidden/>
@@ -535,21 +1157,44 @@
       </w:tblCellMar>
     </w:tblPr>
   </w:style>
-  <w:style w:type="numbering" w:default="1" w:styleId="a2">
+  <w:style w:type="numbering" w:default="1" w:styleId="NoList">
     <w:name w:val="No List"/>
     <w:uiPriority w:val="99"/>
     <w:semiHidden/>
     <w:unhideWhenUsed/>
   </w:style>
-  <w:style w:type="paragraph" w:styleId="a3">
+  <w:style w:type="paragraph" w:styleId="ListParagraph">
     <w:name w:val="List Paragraph"/>
-    <w:basedOn w:val="a"/>
+    <w:basedOn w:val="Normal"/>
     <w:uiPriority w:val="34"/>
     <w:qFormat/>
     <w:rsid w:val="002B59FD"/>
     <w:pPr>
       <w:ind w:firstLineChars="200" w:firstLine="420"/>
     </w:pPr>
+  </w:style>
+  <w:style w:type="table" w:styleId="TableGrid">
+    <w:name w:val="Table Grid"/>
+    <w:basedOn w:val="TableNormal"/>
+    <w:uiPriority w:val="59"/>
+    <w:rsid w:val="005A2066"/>
+    <w:tblPr>
+      <w:tblInd w:w="0" w:type="dxa"/>
+      <w:tblBorders>
+        <w:top w:val="single" w:sz="4" w:space="0" w:color="auto"/>
+        <w:left w:val="single" w:sz="4" w:space="0" w:color="auto"/>
+        <w:bottom w:val="single" w:sz="4" w:space="0" w:color="auto"/>
+        <w:right w:val="single" w:sz="4" w:space="0" w:color="auto"/>
+        <w:insideH w:val="single" w:sz="4" w:space="0" w:color="auto"/>
+        <w:insideV w:val="single" w:sz="4" w:space="0" w:color="auto"/>
+      </w:tblBorders>
+      <w:tblCellMar>
+        <w:top w:w="0" w:type="dxa"/>
+        <w:left w:w="108" w:type="dxa"/>
+        <w:bottom w:w="0" w:type="dxa"/>
+        <w:right w:w="108" w:type="dxa"/>
+      </w:tblCellMar>
+    </w:tblPr>
   </w:style>
 </w:styles>
 </file>

--- a/学习笔记.docx
+++ b/学习笔记.docx
@@ -443,9 +443,6 @@
       <w:pPr>
         <w:pStyle w:val="ListParagraph"/>
         <w:ind w:left="420" w:firstLineChars="0" w:firstLine="0"/>
-        <w:rPr>
-          <w:rFonts w:hint="eastAsia"/>
-        </w:rPr>
       </w:pPr>
       <w:proofErr w:type="spellStart"/>
       <w:r>
@@ -478,9 +475,6 @@
       <w:pPr>
         <w:pStyle w:val="ListParagraph"/>
         <w:ind w:left="420" w:firstLineChars="0" w:firstLine="0"/>
-        <w:rPr>
-          <w:rFonts w:hint="eastAsia"/>
-        </w:rPr>
       </w:pPr>
       <w:r>
         <w:t>M</w:t>
@@ -546,9 +540,6 @@
       <w:pPr>
         <w:pStyle w:val="ListParagraph"/>
         <w:ind w:left="420" w:firstLineChars="0" w:firstLine="0"/>
-        <w:rPr>
-          <w:rFonts w:hint="eastAsia"/>
-        </w:rPr>
       </w:pPr>
       <w:r>
         <w:rPr>
@@ -627,12 +618,165 @@
       <w:pPr>
         <w:pStyle w:val="ListParagraph"/>
         <w:ind w:left="420" w:firstLineChars="0" w:firstLine="0"/>
-        <w:rPr>
-          <w:rFonts w:hint="eastAsia"/>
-        </w:rPr>
-      </w:pPr>
+      </w:pPr>
+    </w:p>
+    <w:p>
+      <w:pPr>
+        <w:pStyle w:val="ListParagraph"/>
+        <w:numPr>
+          <w:ilvl w:val="0"/>
+          <w:numId w:val="1"/>
+        </w:numPr>
+        <w:ind w:firstLineChars="0"/>
+      </w:pPr>
+      <w:r>
+        <w:t>TO DO LIST</w:t>
+      </w:r>
+    </w:p>
+    <w:p>
+      <w:pPr>
+        <w:pStyle w:val="ListParagraph"/>
+        <w:numPr>
+          <w:ilvl w:val="0"/>
+          <w:numId w:val="2"/>
+        </w:numPr>
+        <w:ind w:firstLineChars="0"/>
+        <w:rPr>
+          <w:rFonts w:hint="eastAsia"/>
+        </w:rPr>
+      </w:pPr>
+      <w:r>
+        <w:rPr>
+          <w:rFonts w:hint="eastAsia"/>
+        </w:rPr>
+        <w:t>将导航栏的菜单换成平铺的</w:t>
+      </w:r>
       <w:bookmarkStart w:id="0" w:name="_GoBack"/>
       <w:bookmarkEnd w:id="0"/>
+    </w:p>
+    <w:p>
+      <w:pPr>
+        <w:pStyle w:val="ListParagraph"/>
+        <w:numPr>
+          <w:ilvl w:val="0"/>
+          <w:numId w:val="2"/>
+        </w:numPr>
+        <w:ind w:firstLineChars="0"/>
+        <w:rPr>
+          <w:rFonts w:hint="eastAsia"/>
+        </w:rPr>
+      </w:pPr>
+      <w:r>
+        <w:rPr>
+          <w:rFonts w:hint="eastAsia"/>
+        </w:rPr>
+        <w:t>做一个风叶的</w:t>
+      </w:r>
+      <w:proofErr w:type="spellStart"/>
+      <w:r>
+        <w:rPr>
+          <w:rFonts w:hint="eastAsia"/>
+        </w:rPr>
+        <w:t>portlet</w:t>
+      </w:r>
+      <w:proofErr w:type="spellEnd"/>
+    </w:p>
+    <w:p>
+      <w:pPr>
+        <w:pStyle w:val="ListParagraph"/>
+        <w:numPr>
+          <w:ilvl w:val="0"/>
+          <w:numId w:val="2"/>
+        </w:numPr>
+        <w:ind w:firstLineChars="0"/>
+        <w:rPr>
+          <w:rFonts w:hint="eastAsia"/>
+        </w:rPr>
+      </w:pPr>
+      <w:r>
+        <w:rPr>
+          <w:rFonts w:hint="eastAsia"/>
+        </w:rPr>
+        <w:t>做一个属性控制</w:t>
+      </w:r>
+      <w:proofErr w:type="spellStart"/>
+      <w:r>
+        <w:rPr>
+          <w:rFonts w:hint="eastAsia"/>
+        </w:rPr>
+        <w:t>portlet</w:t>
+      </w:r>
+      <w:proofErr w:type="spellEnd"/>
+      <w:r>
+        <w:rPr>
+          <w:rFonts w:hint="eastAsia"/>
+        </w:rPr>
+        <w:t>的</w:t>
+      </w:r>
+      <w:r>
+        <w:rPr>
+          <w:rFonts w:hint="eastAsia"/>
+        </w:rPr>
+        <w:t>head</w:t>
+      </w:r>
+      <w:r>
+        <w:rPr>
+          <w:rFonts w:hint="eastAsia"/>
+        </w:rPr>
+        <w:t>部分，使其隐藏</w:t>
+      </w:r>
+    </w:p>
+    <w:p>
+      <w:pPr>
+        <w:pStyle w:val="ListParagraph"/>
+        <w:numPr>
+          <w:ilvl w:val="0"/>
+          <w:numId w:val="2"/>
+        </w:numPr>
+        <w:ind w:firstLineChars="0"/>
+        <w:rPr>
+          <w:rFonts w:hint="eastAsia"/>
+        </w:rPr>
+      </w:pPr>
+      <w:r>
+        <w:rPr>
+          <w:rFonts w:hint="eastAsia"/>
+        </w:rPr>
+        <w:t>做一个友情链接的</w:t>
+      </w:r>
+      <w:proofErr w:type="spellStart"/>
+      <w:r>
+        <w:rPr>
+          <w:rFonts w:hint="eastAsia"/>
+        </w:rPr>
+        <w:t>portlet</w:t>
+      </w:r>
+      <w:proofErr w:type="spellEnd"/>
+      <w:r>
+        <w:rPr>
+          <w:rFonts w:hint="eastAsia"/>
+        </w:rPr>
+        <w:t>，最好可以自由的编辑的</w:t>
+      </w:r>
+    </w:p>
+    <w:p>
+      <w:pPr>
+        <w:pStyle w:val="ListParagraph"/>
+        <w:numPr>
+          <w:ilvl w:val="0"/>
+          <w:numId w:val="2"/>
+        </w:numPr>
+        <w:ind w:firstLineChars="0"/>
+        <w:rPr>
+          <w:rFonts w:hint="eastAsia"/>
+        </w:rPr>
+      </w:pPr>
+      <w:r>
+        <w:rPr>
+          <w:rFonts w:hint="eastAsia"/>
+        </w:rPr>
+        <w:t>商业网站都有产品的展示，可以由此着手来打造一套产品的编辑展示的，至于售卖牵扯到金钱，要慎重，暂不考虑。</w:t>
+      </w:r>
     </w:p>
     <w:p>
       <w:pPr>
@@ -657,6 +801,95 @@
 <file path=word/numbering.xml><?xml version="1.0" encoding="utf-8"?>
 <w:numbering xmlns:wpc="http://schemas.microsoft.com/office/word/2010/wordprocessingCanvas" xmlns:mc="http://schemas.openxmlformats.org/markup-compatibility/2006" xmlns:o="urn:schemas-microsoft-com:office:office" xmlns:r="http://schemas.openxmlformats.org/officeDocument/2006/relationships" xmlns:m="http://schemas.openxmlformats.org/officeDocument/2006/math" xmlns:v="urn:schemas-microsoft-com:vml" xmlns:wp14="http://schemas.microsoft.com/office/word/2010/wordprocessingDrawing" xmlns:wp="http://schemas.openxmlformats.org/drawingml/2006/wordprocessingDrawing" xmlns:w10="urn:schemas-microsoft-com:office:word" xmlns:w="http://schemas.openxmlformats.org/wordprocessingml/2006/main" xmlns:w14="http://schemas.microsoft.com/office/word/2010/wordml" xmlns:wpg="http://schemas.microsoft.com/office/word/2010/wordprocessingGroup" xmlns:wpi="http://schemas.microsoft.com/office/word/2010/wordprocessingInk" xmlns:wne="http://schemas.microsoft.com/office/word/2006/wordml" xmlns:wps="http://schemas.microsoft.com/office/word/2010/wordprocessingShape" mc:Ignorable="w14 wp14">
   <w:abstractNum w:abstractNumId="0">
+    <w:nsid w:val="64014458"/>
+    <w:multiLevelType w:val="hybridMultilevel"/>
+    <w:tmpl w:val="1D2CA938"/>
+    <w:lvl w:ilvl="0" w:tplc="EBE8C8C0">
+      <w:start w:val="1"/>
+      <w:numFmt w:val="decimal"/>
+      <w:lvlText w:val="%1."/>
+      <w:lvlJc w:val="left"/>
+      <w:pPr>
+        <w:ind w:left="780" w:hanging="360"/>
+      </w:pPr>
+      <w:rPr>
+        <w:rFonts w:hint="default"/>
+      </w:rPr>
+    </w:lvl>
+    <w:lvl w:ilvl="1" w:tplc="04090019" w:tentative="1">
+      <w:start w:val="1"/>
+      <w:numFmt w:val="lowerLetter"/>
+      <w:lvlText w:val="%2."/>
+      <w:lvlJc w:val="left"/>
+      <w:pPr>
+        <w:ind w:left="1500" w:hanging="360"/>
+      </w:pPr>
+    </w:lvl>
+    <w:lvl w:ilvl="2" w:tplc="0409001B" w:tentative="1">
+      <w:start w:val="1"/>
+      <w:numFmt w:val="lowerRoman"/>
+      <w:lvlText w:val="%3."/>
+      <w:lvlJc w:val="right"/>
+      <w:pPr>
+        <w:ind w:left="2220" w:hanging="180"/>
+      </w:pPr>
+    </w:lvl>
+    <w:lvl w:ilvl="3" w:tplc="0409000F" w:tentative="1">
+      <w:start w:val="1"/>
+      <w:numFmt w:val="decimal"/>
+      <w:lvlText w:val="%4."/>
+      <w:lvlJc w:val="left"/>
+      <w:pPr>
+        <w:ind w:left="2940" w:hanging="360"/>
+      </w:pPr>
+    </w:lvl>
+    <w:lvl w:ilvl="4" w:tplc="04090019" w:tentative="1">
+      <w:start w:val="1"/>
+      <w:numFmt w:val="lowerLetter"/>
+      <w:lvlText w:val="%5."/>
+      <w:lvlJc w:val="left"/>
+      <w:pPr>
+        <w:ind w:left="3660" w:hanging="360"/>
+      </w:pPr>
+    </w:lvl>
+    <w:lvl w:ilvl="5" w:tplc="0409001B" w:tentative="1">
+      <w:start w:val="1"/>
+      <w:numFmt w:val="lowerRoman"/>
+      <w:lvlText w:val="%6."/>
+      <w:lvlJc w:val="right"/>
+      <w:pPr>
+        <w:ind w:left="4380" w:hanging="180"/>
+      </w:pPr>
+    </w:lvl>
+    <w:lvl w:ilvl="6" w:tplc="0409000F" w:tentative="1">
+      <w:start w:val="1"/>
+      <w:numFmt w:val="decimal"/>
+      <w:lvlText w:val="%7."/>
+      <w:lvlJc w:val="left"/>
+      <w:pPr>
+        <w:ind w:left="5100" w:hanging="360"/>
+      </w:pPr>
+    </w:lvl>
+    <w:lvl w:ilvl="7" w:tplc="04090019" w:tentative="1">
+      <w:start w:val="1"/>
+      <w:numFmt w:val="lowerLetter"/>
+      <w:lvlText w:val="%8."/>
+      <w:lvlJc w:val="left"/>
+      <w:pPr>
+        <w:ind w:left="5820" w:hanging="360"/>
+      </w:pPr>
+    </w:lvl>
+    <w:lvl w:ilvl="8" w:tplc="0409001B" w:tentative="1">
+      <w:start w:val="1"/>
+      <w:numFmt w:val="lowerRoman"/>
+      <w:lvlText w:val="%9."/>
+      <w:lvlJc w:val="right"/>
+      <w:pPr>
+        <w:ind w:left="6540" w:hanging="180"/>
+      </w:pPr>
+    </w:lvl>
+  </w:abstractNum>
+  <w:abstractNum w:abstractNumId="1">
     <w:nsid w:val="700B190E"/>
     <w:multiLevelType w:val="hybridMultilevel"/>
     <w:tmpl w:val="9FA2B6E8"/>
@@ -746,6 +979,9 @@
     </w:lvl>
   </w:abstractNum>
   <w:num w:numId="1">
+    <w:abstractNumId w:val="1"/>
+  </w:num>
+  <w:num w:numId="2">
     <w:abstractNumId w:val="0"/>
   </w:num>
 </w:numbering>
